--- a/lab09/TestSuite/UT_9_3.docx
+++ b/lab09/TestSuite/UT_9_3.docx
@@ -62,52 +62,14 @@
                 <w:szCs w:val="20"/>
               </w:rPr>
             </w:pPr>
-            <w:proofErr w:type="spellStart"/>
             <w:r>
               <w:rPr>
                 <w:rFonts w:ascii="Arial" w:hAnsi="Arial" w:cs="Arial"/>
                 <w:sz w:val="20"/>
                 <w:szCs w:val="20"/>
               </w:rPr>
-              <w:t>Test</w:t>
-            </w:r>
-            <w:proofErr w:type="spellEnd"/>
-            <w:r>
-              <w:rPr>
-                <w:rFonts w:ascii="Arial" w:hAnsi="Arial" w:cs="Arial"/>
-                <w:sz w:val="20"/>
-                <w:szCs w:val="20"/>
-              </w:rPr>
-              <w:t xml:space="preserve"> </w:t>
-            </w:r>
-            <w:proofErr w:type="spellStart"/>
-            <w:r>
-              <w:rPr>
-                <w:rFonts w:ascii="Arial" w:hAnsi="Arial" w:cs="Arial"/>
-                <w:sz w:val="20"/>
-                <w:szCs w:val="20"/>
-              </w:rPr>
-              <w:t>Suite</w:t>
-            </w:r>
-            <w:proofErr w:type="spellEnd"/>
-            <w:r>
-              <w:rPr>
-                <w:rFonts w:ascii="Arial" w:hAnsi="Arial" w:cs="Arial"/>
-                <w:sz w:val="20"/>
-                <w:szCs w:val="20"/>
-              </w:rPr>
-              <w:t xml:space="preserve"> </w:t>
-            </w:r>
-            <w:proofErr w:type="spellStart"/>
-            <w:r>
-              <w:rPr>
-                <w:rFonts w:ascii="Arial" w:hAnsi="Arial" w:cs="Arial"/>
-                <w:sz w:val="20"/>
-                <w:szCs w:val="20"/>
-              </w:rPr>
-              <w:t>Description</w:t>
-            </w:r>
-            <w:proofErr w:type="spellEnd"/>
+              <w:t>Test Suite Description</w:t>
+            </w:r>
           </w:p>
         </w:tc>
         <w:tc>
@@ -145,7 +107,13 @@
               <w:t>9</w:t>
             </w:r>
             <w:r>
-              <w:t>_1</w:t>
+              <w:t>_</w:t>
+            </w:r>
+            <w:r>
+              <w:rPr>
+                <w:lang w:val="en-US"/>
+              </w:rPr>
+              <w:t>3</w:t>
             </w:r>
           </w:p>
         </w:tc>
@@ -191,82 +159,23 @@
                 <w:lang w:val="en-US"/>
               </w:rPr>
             </w:pPr>
-            <w:proofErr w:type="spellStart"/>
             <w:r>
               <w:rPr>
                 <w:rFonts w:ascii="Arial" w:hAnsi="Arial" w:cs="Arial"/>
                 <w:sz w:val="20"/>
                 <w:szCs w:val="20"/>
               </w:rPr>
-              <w:t>Name</w:t>
-            </w:r>
-            <w:proofErr w:type="spellEnd"/>
+              <w:t xml:space="preserve">Name of </w:t>
+            </w:r>
             <w:r>
               <w:rPr>
                 <w:rFonts w:ascii="Arial" w:hAnsi="Arial" w:cs="Arial"/>
                 <w:sz w:val="20"/>
                 <w:szCs w:val="20"/>
-              </w:rPr>
-              <w:t xml:space="preserve"> </w:t>
-            </w:r>
-            <w:proofErr w:type="spellStart"/>
-            <w:r>
-              <w:rPr>
-                <w:rFonts w:ascii="Arial" w:hAnsi="Arial" w:cs="Arial"/>
-                <w:sz w:val="20"/>
-                <w:szCs w:val="20"/>
-              </w:rPr>
-              <w:t>of</w:t>
-            </w:r>
-            <w:proofErr w:type="spellEnd"/>
-            <w:r>
-              <w:rPr>
-                <w:rFonts w:ascii="Arial" w:hAnsi="Arial" w:cs="Arial"/>
-                <w:sz w:val="20"/>
-                <w:szCs w:val="20"/>
-              </w:rPr>
-              <w:t xml:space="preserve"> </w:t>
-            </w:r>
-            <w:r>
-              <w:rPr>
-                <w:rFonts w:ascii="Arial" w:hAnsi="Arial" w:cs="Arial"/>
-                <w:sz w:val="20"/>
-                <w:szCs w:val="20"/>
-                <w:lang w:val="en-US"/>
-              </w:rPr>
-              <w:t xml:space="preserve">Modules/ </w:t>
-            </w:r>
-            <w:proofErr w:type="spellStart"/>
-            <w:r>
-              <w:rPr>
-                <w:rFonts w:ascii="Arial" w:hAnsi="Arial" w:cs="Arial"/>
-                <w:sz w:val="20"/>
-                <w:szCs w:val="20"/>
-                <w:lang w:val="en-US"/>
-              </w:rPr>
-              <w:t>prj</w:t>
-            </w:r>
-            <w:proofErr w:type="spellEnd"/>
-            <w:r>
-              <w:rPr>
-                <w:rFonts w:ascii="Arial" w:hAnsi="Arial" w:cs="Arial"/>
-                <w:sz w:val="20"/>
-                <w:szCs w:val="20"/>
-                <w:lang w:val="en-US"/>
-              </w:rPr>
-              <w:t xml:space="preserve"> / </w:t>
-            </w:r>
-            <w:proofErr w:type="spellStart"/>
-            <w:r>
-              <w:rPr>
-                <w:rFonts w:ascii="Arial" w:hAnsi="Arial" w:cs="Arial"/>
-                <w:sz w:val="20"/>
-                <w:szCs w:val="20"/>
-                <w:lang w:val="en-US"/>
-              </w:rPr>
-              <w:t>ModulesZadorozhny</w:t>
-            </w:r>
-            <w:proofErr w:type="spellEnd"/>
+                <w:lang w:val="en-US"/>
+              </w:rPr>
+              <w:t>Modules/ prj / ModulesZadorozhny</w:t>
+            </w:r>
           </w:p>
         </w:tc>
         <w:tc>
@@ -298,7 +207,25 @@
                 <w:szCs w:val="25"/>
                 <w:lang w:val="en-US"/>
               </w:rPr>
-              <w:t>task_9_1()</w:t>
+              <w:t>task_9_</w:t>
+            </w:r>
+            <w:r>
+              <w:rPr>
+                <w:rFonts w:ascii="Arial Narrow" w:hAnsi="Arial Narrow"/>
+                <w:sz w:val="25"/>
+                <w:szCs w:val="25"/>
+                <w:lang w:val="en-US"/>
+              </w:rPr>
+              <w:t>3</w:t>
+            </w:r>
+            <w:r>
+              <w:rPr>
+                <w:rFonts w:ascii="Arial Narrow" w:hAnsi="Arial Narrow"/>
+                <w:sz w:val="25"/>
+                <w:szCs w:val="25"/>
+                <w:lang w:val="en-US"/>
+              </w:rPr>
+              <w:t>()</w:t>
             </w:r>
           </w:p>
         </w:tc>
@@ -344,52 +271,14 @@
                 <w:szCs w:val="20"/>
               </w:rPr>
             </w:pPr>
-            <w:proofErr w:type="spellStart"/>
             <w:r>
               <w:rPr>
                 <w:rFonts w:ascii="Arial" w:hAnsi="Arial" w:cs="Arial"/>
                 <w:sz w:val="20"/>
                 <w:szCs w:val="20"/>
               </w:rPr>
-              <w:t>Level</w:t>
-            </w:r>
-            <w:proofErr w:type="spellEnd"/>
-            <w:r>
-              <w:rPr>
-                <w:rFonts w:ascii="Arial" w:hAnsi="Arial" w:cs="Arial"/>
-                <w:sz w:val="20"/>
-                <w:szCs w:val="20"/>
-              </w:rPr>
-              <w:t xml:space="preserve"> </w:t>
-            </w:r>
-            <w:proofErr w:type="spellStart"/>
-            <w:r>
-              <w:rPr>
-                <w:rFonts w:ascii="Arial" w:hAnsi="Arial" w:cs="Arial"/>
-                <w:sz w:val="20"/>
-                <w:szCs w:val="20"/>
-              </w:rPr>
-              <w:t>of</w:t>
-            </w:r>
-            <w:proofErr w:type="spellEnd"/>
-            <w:r>
-              <w:rPr>
-                <w:rFonts w:ascii="Arial" w:hAnsi="Arial" w:cs="Arial"/>
-                <w:sz w:val="20"/>
-                <w:szCs w:val="20"/>
-              </w:rPr>
-              <w:t xml:space="preserve"> </w:t>
-            </w:r>
-            <w:proofErr w:type="spellStart"/>
-            <w:r>
-              <w:rPr>
-                <w:rFonts w:ascii="Arial" w:hAnsi="Arial" w:cs="Arial"/>
-                <w:sz w:val="20"/>
-                <w:szCs w:val="20"/>
-              </w:rPr>
-              <w:t>Testing</w:t>
-            </w:r>
-            <w:proofErr w:type="spellEnd"/>
+              <w:t>Level of Testing</w:t>
+            </w:r>
           </w:p>
         </w:tc>
         <w:tc>
@@ -442,16 +331,8 @@
               <w:rPr>
                 <w:rFonts w:ascii="Arial Narrow" w:hAnsi="Arial Narrow"/>
               </w:rPr>
-              <w:t xml:space="preserve"> </w:t>
-            </w:r>
-            <w:proofErr w:type="spellStart"/>
-            <w:r>
-              <w:rPr>
-                <w:rFonts w:ascii="Arial Narrow" w:hAnsi="Arial Narrow"/>
-              </w:rPr>
-              <w:t>Testing</w:t>
-            </w:r>
-            <w:proofErr w:type="spellEnd"/>
+              <w:t xml:space="preserve"> Testing</w:t>
+            </w:r>
           </w:p>
         </w:tc>
       </w:tr>
@@ -485,79 +366,25 @@
                 <w:sz w:val="20"/>
                 <w:szCs w:val="20"/>
               </w:rPr>
-              <w:t>Автор тест-</w:t>
-            </w:r>
-            <w:proofErr w:type="spellStart"/>
-            <w:r>
+              <w:t xml:space="preserve">Автор тест-сьюта </w:t>
+            </w:r>
+          </w:p>
+          <w:p>
+            <w:pPr>
+              <w:ind w:right="-214"/>
               <w:rPr>
                 <w:sz w:val="20"/>
                 <w:szCs w:val="20"/>
               </w:rPr>
-              <w:t>сьюта</w:t>
-            </w:r>
-            <w:proofErr w:type="spellEnd"/>
-            <w:r>
-              <w:rPr>
-                <w:sz w:val="20"/>
-                <w:szCs w:val="20"/>
-              </w:rPr>
-              <w:t xml:space="preserve"> </w:t>
-            </w:r>
-          </w:p>
-          <w:p>
-            <w:pPr>
-              <w:ind w:right="-214"/>
-              <w:rPr>
-                <w:sz w:val="20"/>
-                <w:szCs w:val="20"/>
-              </w:rPr>
-            </w:pPr>
-            <w:proofErr w:type="spellStart"/>
+            </w:pPr>
             <w:r>
               <w:rPr>
                 <w:rFonts w:ascii="Arial" w:hAnsi="Arial" w:cs="Arial"/>
                 <w:sz w:val="20"/>
                 <w:szCs w:val="20"/>
               </w:rPr>
-              <w:t>Test</w:t>
-            </w:r>
-            <w:proofErr w:type="spellEnd"/>
-            <w:r>
-              <w:rPr>
-                <w:rFonts w:ascii="Arial" w:hAnsi="Arial" w:cs="Arial"/>
-                <w:sz w:val="20"/>
-                <w:szCs w:val="20"/>
-              </w:rPr>
-              <w:t xml:space="preserve"> </w:t>
-            </w:r>
-            <w:proofErr w:type="spellStart"/>
-            <w:r>
-              <w:rPr>
-                <w:rFonts w:ascii="Arial" w:hAnsi="Arial" w:cs="Arial"/>
-                <w:sz w:val="20"/>
-                <w:szCs w:val="20"/>
-              </w:rPr>
-              <w:t>Suite</w:t>
-            </w:r>
-            <w:proofErr w:type="spellEnd"/>
-            <w:r>
-              <w:rPr>
-                <w:rFonts w:ascii="Arial" w:hAnsi="Arial" w:cs="Arial"/>
-                <w:sz w:val="20"/>
-                <w:szCs w:val="20"/>
-              </w:rPr>
-              <w:t xml:space="preserve"> </w:t>
-            </w:r>
-            <w:proofErr w:type="spellStart"/>
-            <w:r>
-              <w:rPr>
-                <w:rFonts w:ascii="Arial" w:hAnsi="Arial" w:cs="Arial"/>
-                <w:sz w:val="20"/>
-                <w:szCs w:val="20"/>
-              </w:rPr>
-              <w:t>Author</w:t>
-            </w:r>
-            <w:proofErr w:type="spellEnd"/>
+              <w:t>Test Suite Author</w:t>
+            </w:r>
           </w:p>
         </w:tc>
         <w:tc>
@@ -632,7 +459,6 @@
                 <w:szCs w:val="20"/>
               </w:rPr>
             </w:pPr>
-            <w:proofErr w:type="spellStart"/>
             <w:r>
               <w:rPr>
                 <w:rFonts w:ascii="Arial" w:hAnsi="Arial" w:cs="Arial"/>
@@ -641,7 +467,6 @@
               </w:rPr>
               <w:t>Implementer</w:t>
             </w:r>
-            <w:proofErr w:type="spellEnd"/>
           </w:p>
         </w:tc>
         <w:tc>
@@ -941,19 +766,7 @@
               <w:rPr>
                 <w:lang w:val="en-US"/>
               </w:rPr>
-              <w:t>number</w:t>
-            </w:r>
-            <w:r>
-              <w:rPr>
-                <w:lang w:val="en-US"/>
-              </w:rPr>
-              <w:t xml:space="preserve"> = 5</w:t>
-            </w:r>
-            <w:r>
-              <w:rPr>
-                <w:lang w:val="en-US"/>
-              </w:rPr>
-              <w:t>8</w:t>
+              <w:t>number = 58</w:t>
             </w:r>
           </w:p>
         </w:tc>
@@ -1066,25 +879,11 @@
             <w:pPr>
               <w:spacing w:line="240" w:lineRule="auto"/>
             </w:pPr>
-            <w:proofErr w:type="gramStart"/>
-            <w:r>
-              <w:rPr>
-                <w:lang w:val="en-US"/>
-              </w:rPr>
-              <w:t>number  =</w:t>
-            </w:r>
-            <w:proofErr w:type="gramEnd"/>
-            <w:r>
-              <w:rPr>
-                <w:lang w:val="en-US"/>
-              </w:rPr>
-              <w:t xml:space="preserve"> </w:t>
-            </w:r>
-            <w:r>
-              <w:rPr>
-                <w:lang w:val="en-US"/>
-              </w:rPr>
-              <w:t>39854</w:t>
+            <w:r>
+              <w:rPr>
+                <w:lang w:val="en-US"/>
+              </w:rPr>
+              <w:t>number  = 39854</w:t>
             </w:r>
           </w:p>
         </w:tc>
@@ -1114,7 +913,7 @@
               <w:rPr>
                 <w:lang w:val="en-US"/>
               </w:rPr>
-              <w:t>23</w:t>
+              <w:t>10</w:t>
             </w:r>
           </w:p>
         </w:tc>
@@ -1194,25 +993,11 @@
             <w:pPr>
               <w:spacing w:line="240" w:lineRule="auto"/>
             </w:pPr>
-            <w:proofErr w:type="gramStart"/>
-            <w:r>
-              <w:rPr>
-                <w:lang w:val="en-US"/>
-              </w:rPr>
-              <w:t>number  =</w:t>
-            </w:r>
-            <w:proofErr w:type="gramEnd"/>
-            <w:r>
-              <w:rPr>
-                <w:lang w:val="en-US"/>
-              </w:rPr>
-              <w:t xml:space="preserve"> </w:t>
-            </w:r>
-            <w:r>
-              <w:rPr>
-                <w:lang w:val="en-US"/>
-              </w:rPr>
-              <w:t>67009</w:t>
+            <w:r>
+              <w:rPr>
+                <w:lang w:val="en-US"/>
+              </w:rPr>
+              <w:t>number  = 67009</w:t>
             </w:r>
           </w:p>
         </w:tc>
@@ -1330,25 +1115,11 @@
             <w:pPr>
               <w:spacing w:line="240" w:lineRule="auto"/>
             </w:pPr>
-            <w:proofErr w:type="gramStart"/>
-            <w:r>
-              <w:rPr>
-                <w:lang w:val="en-US"/>
-              </w:rPr>
-              <w:t>number  =</w:t>
-            </w:r>
-            <w:proofErr w:type="gramEnd"/>
-            <w:r>
-              <w:rPr>
-                <w:lang w:val="en-US"/>
-              </w:rPr>
-              <w:t xml:space="preserve"> </w:t>
-            </w:r>
-            <w:r>
-              <w:rPr>
-                <w:lang w:val="en-US"/>
-              </w:rPr>
-              <w:t>40008050</w:t>
+            <w:r>
+              <w:rPr>
+                <w:lang w:val="en-US"/>
+              </w:rPr>
+              <w:t>number  = 40008050</w:t>
             </w:r>
           </w:p>
         </w:tc>
@@ -1466,19 +1237,11 @@
             <w:pPr>
               <w:spacing w:line="240" w:lineRule="auto"/>
             </w:pPr>
-            <w:proofErr w:type="gramStart"/>
-            <w:r>
-              <w:rPr>
-                <w:lang w:val="en-US"/>
-              </w:rPr>
-              <w:t>number  =</w:t>
-            </w:r>
-            <w:proofErr w:type="gramEnd"/>
-            <w:r>
-              <w:rPr>
-                <w:lang w:val="en-US"/>
-              </w:rPr>
-              <w:t xml:space="preserve"> </w:t>
+            <w:r>
+              <w:rPr>
+                <w:lang w:val="en-US"/>
+              </w:rPr>
+              <w:t xml:space="preserve">number  = </w:t>
             </w:r>
             <w:r>
               <w:rPr>

--- a/lab09/TestSuite/UT_9_3.docx
+++ b/lab09/TestSuite/UT_9_3.docx
@@ -490,6 +490,14 @@
                 <w:szCs w:val="25"/>
               </w:rPr>
             </w:pPr>
+            <w:r>
+              <w:rPr>
+                <w:rFonts w:ascii="Arial Narrow" w:hAnsi="Arial Narrow"/>
+                <w:sz w:val="25"/>
+                <w:szCs w:val="25"/>
+              </w:rPr>
+              <w:t>Задорожний Костянтин</w:t>
+            </w:r>
           </w:p>
         </w:tc>
       </w:tr>
@@ -819,6 +827,12 @@
             <w:pPr>
               <w:spacing w:line="240" w:lineRule="auto"/>
             </w:pPr>
+            <w:r>
+              <w:rPr>
+                <w:lang w:val="en-US"/>
+              </w:rPr>
+              <w:t>passed</w:t>
+            </w:r>
           </w:p>
           <w:p>
             <w:pPr>
@@ -936,6 +950,12 @@
             <w:pPr>
               <w:spacing w:line="240" w:lineRule="auto"/>
             </w:pPr>
+            <w:r>
+              <w:rPr>
+                <w:lang w:val="en-US"/>
+              </w:rPr>
+              <w:t>passed</w:t>
+            </w:r>
           </w:p>
           <w:p>
             <w:pPr>
@@ -1058,6 +1078,12 @@
             <w:pPr>
               <w:spacing w:line="240" w:lineRule="auto"/>
             </w:pPr>
+            <w:r>
+              <w:rPr>
+                <w:lang w:val="en-US"/>
+              </w:rPr>
+              <w:t>passed</w:t>
+            </w:r>
           </w:p>
           <w:p>
             <w:pPr>
@@ -1180,6 +1206,12 @@
             <w:pPr>
               <w:spacing w:line="240" w:lineRule="auto"/>
             </w:pPr>
+            <w:r>
+              <w:rPr>
+                <w:lang w:val="en-US"/>
+              </w:rPr>
+              <w:t>passed</w:t>
+            </w:r>
           </w:p>
           <w:p>
             <w:pPr>
@@ -1308,6 +1340,12 @@
             <w:pPr>
               <w:spacing w:line="240" w:lineRule="auto"/>
             </w:pPr>
+            <w:r>
+              <w:rPr>
+                <w:lang w:val="en-US"/>
+              </w:rPr>
+              <w:t>passed</w:t>
+            </w:r>
           </w:p>
           <w:p>
             <w:pPr>
